--- a/PROPOSAL RINDI.docx
+++ b/PROPOSAL RINDI.docx
@@ -16351,7 +16351,6 @@
         <w:t xml:space="preserve"> </w:t>
       </w:r>
       <w:proofErr w:type="spellStart"/>
-      <w:proofErr w:type="gramStart"/>
       <w:r>
         <w:rPr>
           <w:rFonts w:ascii="Times New Roman" w:hAnsi="Times New Roman" w:cs="Times New Roman"/>
@@ -16379,7 +16378,6 @@
         <w:t>kepada</w:t>
       </w:r>
       <w:proofErr w:type="spellEnd"/>
-      <w:proofErr w:type="gramEnd"/>
       <w:r>
         <w:rPr>
           <w:rFonts w:ascii="Times New Roman" w:hAnsi="Times New Roman" w:cs="Times New Roman"/>
@@ -20430,7 +20428,6 @@
         <w:t xml:space="preserve"> </w:t>
       </w:r>
       <w:proofErr w:type="spellStart"/>
-      <w:proofErr w:type="gramStart"/>
       <w:r>
         <w:rPr>
           <w:rFonts w:ascii="Times New Roman" w:hAnsi="Times New Roman" w:cs="Times New Roman"/>
@@ -20448,7 +20445,6 @@
         </w:rPr>
         <w:t xml:space="preserve"> :</w:t>
       </w:r>
-      <w:proofErr w:type="gramEnd"/>
     </w:p>
     <w:p>
       <w:pPr>
@@ -24006,7 +24002,6 @@
         <w:t xml:space="preserve"> </w:t>
       </w:r>
       <w:proofErr w:type="spellStart"/>
-      <w:proofErr w:type="gramStart"/>
       <w:r>
         <w:rPr>
           <w:rFonts w:ascii="Times New Roman" w:hAnsi="Times New Roman" w:cs="Times New Roman"/>
@@ -24025,7 +24020,6 @@
         <w:t>,selain</w:t>
       </w:r>
       <w:proofErr w:type="spellEnd"/>
-      <w:proofErr w:type="gramEnd"/>
       <w:r>
         <w:rPr>
           <w:rFonts w:ascii="Times New Roman" w:hAnsi="Times New Roman" w:cs="Times New Roman"/>
@@ -25090,7 +25084,6 @@
         <w:t xml:space="preserve"> </w:t>
       </w:r>
       <w:proofErr w:type="spellStart"/>
-      <w:proofErr w:type="gramStart"/>
       <w:r>
         <w:rPr>
           <w:rFonts w:ascii="Times New Roman" w:hAnsi="Times New Roman" w:cs="Times New Roman"/>
@@ -25106,16 +25099,7 @@
           <w:sz w:val="24"/>
           <w:szCs w:val="24"/>
         </w:rPr>
-        <w:t xml:space="preserve"> :</w:t>
-      </w:r>
-      <w:proofErr w:type="gramEnd"/>
-      <w:r>
-        <w:rPr>
-          <w:rFonts w:ascii="Times New Roman" w:hAnsi="Times New Roman" w:cs="Times New Roman"/>
-          <w:sz w:val="24"/>
-          <w:szCs w:val="24"/>
-        </w:rPr>
-        <w:t xml:space="preserve"> </w:t>
+        <w:t xml:space="preserve"> : </w:t>
       </w:r>
       <w:r>
         <w:rPr>
@@ -31690,7 +31674,6 @@
         <w:t xml:space="preserve"> di </w:t>
       </w:r>
       <w:proofErr w:type="spellStart"/>
-      <w:proofErr w:type="gramStart"/>
       <w:r>
         <w:rPr>
           <w:rFonts w:ascii="Times New Roman" w:eastAsia="Times New Roman" w:hAnsi="Times New Roman" w:cs="Times New Roman"/>
@@ -31727,7 +31710,6 @@
         <w:t>teknologi</w:t>
       </w:r>
       <w:proofErr w:type="spellEnd"/>
-      <w:proofErr w:type="gramEnd"/>
       <w:r>
         <w:rPr>
           <w:rFonts w:ascii="Times New Roman" w:eastAsia="Times New Roman" w:hAnsi="Times New Roman" w:cs="Times New Roman"/>
@@ -35951,16 +35933,7 @@
           <w:sz w:val="24"/>
           <w:szCs w:val="24"/>
         </w:rPr>
-        <w:t xml:space="preserve"> </w:t>
-      </w:r>
-      <w:proofErr w:type="gramStart"/>
-      <w:r>
-        <w:rPr>
-          <w:rFonts w:ascii="Times New Roman" w:hAnsi="Times New Roman" w:cs="Times New Roman"/>
-          <w:sz w:val="24"/>
-          <w:szCs w:val="24"/>
-        </w:rPr>
-        <w:t xml:space="preserve">Desa,  </w:t>
+        <w:t xml:space="preserve"> Desa,  </w:t>
       </w:r>
       <w:proofErr w:type="spellStart"/>
       <w:r>
@@ -35972,7 +35945,6 @@
         <w:t>yaitu</w:t>
       </w:r>
       <w:proofErr w:type="spellEnd"/>
-      <w:proofErr w:type="gramEnd"/>
       <w:r>
         <w:rPr>
           <w:rFonts w:ascii="Times New Roman" w:hAnsi="Times New Roman" w:cs="Times New Roman"/>
@@ -36036,7 +36008,6 @@
         <w:t xml:space="preserve"> </w:t>
       </w:r>
       <w:proofErr w:type="spellStart"/>
-      <w:proofErr w:type="gramStart"/>
       <w:r>
         <w:t>sejarah</w:t>
       </w:r>
@@ -36049,7 +36020,6 @@
         <w:t>berdirinya</w:t>
       </w:r>
       <w:proofErr w:type="spellEnd"/>
-      <w:proofErr w:type="gramEnd"/>
       <w:r>
         <w:t xml:space="preserve"> </w:t>
       </w:r>
@@ -36093,18 +36063,13 @@
       </w:r>
       <w:proofErr w:type="spellEnd"/>
       <w:r>
-        <w:t xml:space="preserve"> </w:t>
-      </w:r>
-      <w:proofErr w:type="gramStart"/>
-      <w:r>
-        <w:t xml:space="preserve">di  </w:t>
+        <w:t xml:space="preserve"> di  </w:t>
       </w:r>
       <w:proofErr w:type="spellStart"/>
       <w:r>
         <w:t>Institut</w:t>
       </w:r>
       <w:proofErr w:type="spellEnd"/>
-      <w:proofErr w:type="gramEnd"/>
       <w:r>
         <w:t xml:space="preserve"> Bakti Nusantara?</w:t>
       </w:r>
@@ -36182,18 +36147,13 @@
       </w:r>
       <w:proofErr w:type="spellEnd"/>
       <w:r>
-        <w:t xml:space="preserve"> </w:t>
-      </w:r>
-      <w:proofErr w:type="gramStart"/>
-      <w:r>
-        <w:t xml:space="preserve">di  </w:t>
+        <w:t xml:space="preserve"> di  </w:t>
       </w:r>
       <w:proofErr w:type="spellStart"/>
       <w:r>
         <w:t>Institut</w:t>
       </w:r>
       <w:proofErr w:type="spellEnd"/>
-      <w:proofErr w:type="gramEnd"/>
       <w:r>
         <w:t xml:space="preserve"> Bakti Nusantara?</w:t>
       </w:r>
@@ -36237,13 +36197,8 @@
       </w:r>
       <w:proofErr w:type="spellEnd"/>
       <w:r>
-        <w:t xml:space="preserve"> Bakti </w:t>
-      </w:r>
-      <w:proofErr w:type="gramStart"/>
-      <w:r>
-        <w:t>Nusantara ?</w:t>
-      </w:r>
-      <w:proofErr w:type="gramEnd"/>
+        <w:t xml:space="preserve"> Bakti Nusantara ?</w:t>
+      </w:r>
     </w:p>
     <w:p>
       <w:pPr>
@@ -36308,13 +36263,8 @@
       </w:r>
       <w:proofErr w:type="spellEnd"/>
       <w:r>
-        <w:t xml:space="preserve"> Bakti </w:t>
-      </w:r>
-      <w:proofErr w:type="gramStart"/>
-      <w:r>
-        <w:t>Nusantara ?</w:t>
-      </w:r>
-      <w:proofErr w:type="gramEnd"/>
+        <w:t xml:space="preserve"> Bakti Nusantara ?</w:t>
+      </w:r>
     </w:p>
     <w:p>
       <w:pPr>
@@ -36441,7 +36391,6 @@
         <w:t xml:space="preserve"> </w:t>
       </w:r>
       <w:proofErr w:type="spellStart"/>
-      <w:proofErr w:type="gramStart"/>
       <w:r>
         <w:t>siapa</w:t>
       </w:r>
@@ -36449,7 +36398,6 @@
       <w:r>
         <w:t xml:space="preserve"> ?</w:t>
       </w:r>
-      <w:proofErr w:type="gramEnd"/>
     </w:p>
     <w:p>
       <w:pPr>
@@ -37768,16 +37716,7 @@
           <w:sz w:val="24"/>
           <w:szCs w:val="24"/>
         </w:rPr>
-        <w:t xml:space="preserve"> </w:t>
-      </w:r>
-      <w:proofErr w:type="gramStart"/>
-      <w:r>
-        <w:rPr>
-          <w:rFonts w:ascii="Times New Roman" w:hAnsi="Times New Roman" w:cs="Times New Roman"/>
-          <w:sz w:val="24"/>
-          <w:szCs w:val="24"/>
-        </w:rPr>
-        <w:t xml:space="preserve">( </w:t>
+        <w:t xml:space="preserve"> ( </w:t>
       </w:r>
       <w:r>
         <w:rPr>
@@ -37787,18 +37726,7 @@
           <w:sz w:val="24"/>
           <w:szCs w:val="24"/>
         </w:rPr>
-        <w:t>classic</w:t>
-      </w:r>
-      <w:proofErr w:type="gramEnd"/>
-      <w:r>
-        <w:rPr>
-          <w:rFonts w:ascii="Times New Roman" w:hAnsi="Times New Roman" w:cs="Times New Roman"/>
-          <w:i/>
-          <w:iCs/>
-          <w:sz w:val="24"/>
-          <w:szCs w:val="24"/>
-        </w:rPr>
-        <w:t xml:space="preserve"> life cycle</w:t>
+        <w:t>classic life cycle</w:t>
       </w:r>
       <w:r>
         <w:rPr>
@@ -40715,6 +40643,47 @@
         </w:rPr>
         <w:br w:type="page"/>
       </w:r>
+      <w:r>
+        <w:rPr>
+          <w:noProof/>
+        </w:rPr>
+        <w:lastRenderedPageBreak/>
+        <w:drawing>
+          <wp:inline distT="0" distB="0" distL="0" distR="0" wp14:anchorId="206CE701" wp14:editId="73BE1EF9">
+            <wp:extent cx="5040630" cy="2894965"/>
+            <wp:effectExtent l="0" t="0" r="7620" b="635"/>
+            <wp:docPr id="2" name="Picture 2"/>
+            <wp:cNvGraphicFramePr>
+              <a:graphicFrameLocks xmlns:a="http://schemas.openxmlformats.org/drawingml/2006/main" noChangeAspect="1"/>
+            </wp:cNvGraphicFramePr>
+            <a:graphic xmlns:a="http://schemas.openxmlformats.org/drawingml/2006/main">
+              <a:graphicData uri="http://schemas.openxmlformats.org/drawingml/2006/picture">
+                <pic:pic xmlns:pic="http://schemas.openxmlformats.org/drawingml/2006/picture">
+                  <pic:nvPicPr>
+                    <pic:cNvPr id="1" name=""/>
+                    <pic:cNvPicPr/>
+                  </pic:nvPicPr>
+                  <pic:blipFill>
+                    <a:blip r:embed="rId13"/>
+                    <a:stretch>
+                      <a:fillRect/>
+                    </a:stretch>
+                  </pic:blipFill>
+                  <pic:spPr>
+                    <a:xfrm>
+                      <a:off x="0" y="0"/>
+                      <a:ext cx="5040630" cy="2894965"/>
+                    </a:xfrm>
+                    <a:prstGeom prst="rect">
+                      <a:avLst/>
+                    </a:prstGeom>
+                  </pic:spPr>
+                </pic:pic>
+              </a:graphicData>
+            </a:graphic>
+          </wp:inline>
+        </w:drawing>
+      </w:r>
     </w:p>
     <w:p>
       <w:pPr>
@@ -40735,7 +40704,6 @@
           <w:szCs w:val="24"/>
           <w:lang w:val="id-ID"/>
         </w:rPr>
-        <w:lastRenderedPageBreak/>
         <w:t>DAFTAR PUSTAKA</w:t>
       </w:r>
     </w:p>
@@ -40761,7 +40729,7 @@
       </w:pPr>
     </w:p>
     <w:sectPr>
-      <w:headerReference w:type="default" r:id="rId13"/>
+      <w:headerReference w:type="default" r:id="rId14"/>
       <w:pgSz w:w="11907" w:h="16839" w:code="9"/>
       <w:pgMar w:top="2268" w:right="1701" w:bottom="1701" w:left="2268" w:header="708" w:footer="708" w:gutter="0"/>
       <w:cols w:space="708"/>
@@ -46227,6 +46195,7 @@
     <w:lsdException w:name="HTML Sample" w:semiHidden="1" w:unhideWhenUsed="1"/>
     <w:lsdException w:name="HTML Typewriter" w:semiHidden="1" w:unhideWhenUsed="1"/>
     <w:lsdException w:name="HTML Variable" w:semiHidden="1" w:unhideWhenUsed="1"/>
+    <w:lsdException w:name="Normal Table" w:semiHidden="1" w:unhideWhenUsed="1"/>
     <w:lsdException w:name="annotation subject" w:semiHidden="1" w:unhideWhenUsed="1"/>
     <w:lsdException w:name="No List" w:semiHidden="1" w:unhideWhenUsed="1"/>
     <w:lsdException w:name="Outline List 1" w:semiHidden="1" w:unhideWhenUsed="1"/>
@@ -46269,8 +46238,11 @@
     <w:lsdException w:name="Table Contemporary" w:semiHidden="1" w:unhideWhenUsed="1"/>
     <w:lsdException w:name="Table Elegant" w:semiHidden="1" w:unhideWhenUsed="1"/>
     <w:lsdException w:name="Table Professional" w:semiHidden="1" w:unhideWhenUsed="1"/>
+    <w:lsdException w:name="Table Subtle 1" w:semiHidden="1" w:unhideWhenUsed="1"/>
     <w:lsdException w:name="Table Subtle 2" w:semiHidden="1" w:unhideWhenUsed="1"/>
     <w:lsdException w:name="Table Web 1" w:semiHidden="1" w:unhideWhenUsed="1"/>
+    <w:lsdException w:name="Table Web 2" w:semiHidden="1" w:unhideWhenUsed="1"/>
+    <w:lsdException w:name="Table Web 3" w:semiHidden="1" w:unhideWhenUsed="1"/>
     <w:lsdException w:name="Balloon Text" w:semiHidden="1" w:unhideWhenUsed="1"/>
     <w:lsdException w:name="Table Grid" w:uiPriority="39"/>
     <w:lsdException w:name="Table Theme" w:semiHidden="1" w:unhideWhenUsed="1"/>
